--- a/basic English learn/whole passage listen/natalie/natalie4/write.docx
+++ b/basic English learn/whole passage listen/natalie/natalie4/write.docx
@@ -114,6 +114,7 @@
     <w:p>
       <w:pPr>
         <w:numPr>
+          <w:ilvl w:val="0"/>
           <w:numId w:val="0"/>
         </w:numPr>
         <w:rPr>
@@ -215,6 +216,7 @@
     <w:p>
       <w:pPr>
         <w:numPr>
+          <w:ilvl w:val="0"/>
           <w:numId w:val="0"/>
         </w:numPr>
         <w:rPr>
@@ -422,6 +424,7 @@
       <w:pPr>
         <w:widowControl w:val="0"/>
         <w:numPr>
+          <w:ilvl w:val="0"/>
           <w:numId w:val="0"/>
         </w:numPr>
         <w:jc w:val="both"/>
@@ -847,8 +850,593 @@
         </w:rPr>
         <w:t>I have known the fact that I gotta to work hard.</w:t>
       </w:r>
+    </w:p>
+    <w:p>
+      <w:pPr>
+        <w:widowControl w:val="0"/>
+        <w:numPr>
+          <w:ilvl w:val="0"/>
+          <w:numId w:val="4"/>
+        </w:numPr>
+        <w:ind w:left="140" w:leftChars="0" w:firstLine="0" w:firstLineChars="0"/>
+        <w:jc w:val="both"/>
+        <w:rPr>
+          <w:rFonts w:hint="default"/>
+          <w:b w:val="0"/>
+          <w:bCs w:val="0"/>
+          <w:color w:val="auto"/>
+          <w:sz w:val="28"/>
+          <w:szCs w:val="28"/>
+          <w:lang w:val="en-US" w:eastAsia="zh-CN"/>
+        </w:rPr>
+      </w:pPr>
+      <w:r>
+        <w:rPr>
+          <w:rFonts w:hint="eastAsia"/>
+          <w:b w:val="0"/>
+          <w:bCs w:val="0"/>
+          <w:color w:val="auto"/>
+          <w:sz w:val="28"/>
+          <w:szCs w:val="28"/>
+          <w:lang w:val="en-US" w:eastAsia="zh-CN"/>
+        </w:rPr>
+        <w:t>I do remember there</w:t>
+      </w:r>
+      <w:r>
+        <w:rPr>
+          <w:rFonts w:hint="default"/>
+          <w:b w:val="0"/>
+          <w:bCs w:val="0"/>
+          <w:color w:val="auto"/>
+          <w:sz w:val="28"/>
+          <w:szCs w:val="28"/>
+          <w:lang w:val="en-US" w:eastAsia="zh-CN"/>
+        </w:rPr>
+        <w:t>’</w:t>
+      </w:r>
+      <w:r>
+        <w:rPr>
+          <w:rFonts w:hint="eastAsia"/>
+          <w:b w:val="0"/>
+          <w:bCs w:val="0"/>
+          <w:color w:val="auto"/>
+          <w:sz w:val="28"/>
+          <w:szCs w:val="28"/>
+          <w:lang w:val="en-US" w:eastAsia="zh-CN"/>
+        </w:rPr>
+        <w:t>s a spot we</w:t>
+      </w:r>
+      <w:r>
+        <w:rPr>
+          <w:rFonts w:hint="default"/>
+          <w:b w:val="0"/>
+          <w:bCs w:val="0"/>
+          <w:color w:val="auto"/>
+          <w:sz w:val="28"/>
+          <w:szCs w:val="28"/>
+          <w:lang w:val="en-US" w:eastAsia="zh-CN"/>
+        </w:rPr>
+        <w:t>’</w:t>
+      </w:r>
+      <w:r>
+        <w:rPr>
+          <w:rFonts w:hint="eastAsia"/>
+          <w:b w:val="0"/>
+          <w:bCs w:val="0"/>
+          <w:color w:val="auto"/>
+          <w:sz w:val="28"/>
+          <w:szCs w:val="28"/>
+          <w:lang w:val="en-US" w:eastAsia="zh-CN"/>
+        </w:rPr>
+        <w:t>re always been here to sneak out,  but obviously it</w:t>
+      </w:r>
+      <w:r>
+        <w:rPr>
+          <w:rFonts w:hint="default"/>
+          <w:b w:val="0"/>
+          <w:bCs w:val="0"/>
+          <w:color w:val="auto"/>
+          <w:sz w:val="28"/>
+          <w:szCs w:val="28"/>
+          <w:lang w:val="en-US" w:eastAsia="zh-CN"/>
+        </w:rPr>
+        <w:t>’</w:t>
+      </w:r>
+      <w:r>
+        <w:rPr>
+          <w:rFonts w:hint="eastAsia"/>
+          <w:b w:val="0"/>
+          <w:bCs w:val="0"/>
+          <w:color w:val="auto"/>
+          <w:sz w:val="28"/>
+          <w:szCs w:val="28"/>
+          <w:lang w:val="en-US" w:eastAsia="zh-CN"/>
+        </w:rPr>
+        <w:t>s disappeared. I don</w:t>
+      </w:r>
+      <w:r>
+        <w:rPr>
+          <w:rFonts w:hint="default"/>
+          <w:b w:val="0"/>
+          <w:bCs w:val="0"/>
+          <w:color w:val="auto"/>
+          <w:sz w:val="28"/>
+          <w:szCs w:val="28"/>
+          <w:lang w:val="en-US" w:eastAsia="zh-CN"/>
+        </w:rPr>
+        <w:t>’</w:t>
+      </w:r>
+      <w:r>
+        <w:rPr>
+          <w:rFonts w:hint="eastAsia"/>
+          <w:b w:val="0"/>
+          <w:bCs w:val="0"/>
+          <w:color w:val="auto"/>
+          <w:sz w:val="28"/>
+          <w:szCs w:val="28"/>
+          <w:lang w:val="en-US" w:eastAsia="zh-CN"/>
+        </w:rPr>
+        <w:t>t why, it</w:t>
+      </w:r>
+      <w:r>
+        <w:rPr>
+          <w:rFonts w:hint="default"/>
+          <w:b w:val="0"/>
+          <w:bCs w:val="0"/>
+          <w:color w:val="auto"/>
+          <w:sz w:val="28"/>
+          <w:szCs w:val="28"/>
+          <w:lang w:val="en-US" w:eastAsia="zh-CN"/>
+        </w:rPr>
+        <w:t>’</w:t>
+      </w:r>
+      <w:r>
+        <w:rPr>
+          <w:rFonts w:hint="eastAsia"/>
+          <w:b w:val="0"/>
+          <w:bCs w:val="0"/>
+          <w:color w:val="auto"/>
+          <w:sz w:val="28"/>
+          <w:szCs w:val="28"/>
+          <w:lang w:val="en-US" w:eastAsia="zh-CN"/>
+        </w:rPr>
+        <w:t>s been there last week.</w:t>
+      </w:r>
+    </w:p>
+    <w:p>
+      <w:pPr>
+        <w:widowControl w:val="0"/>
+        <w:numPr>
+          <w:numId w:val="0"/>
+        </w:numPr>
+        <w:ind w:left="140" w:leftChars="0"/>
+        <w:jc w:val="both"/>
+        <w:rPr>
+          <w:rFonts w:hint="default"/>
+          <w:b w:val="0"/>
+          <w:bCs w:val="0"/>
+          <w:color w:val="auto"/>
+          <w:sz w:val="28"/>
+          <w:szCs w:val="28"/>
+          <w:lang w:val="en-US" w:eastAsia="zh-CN"/>
+        </w:rPr>
+      </w:pPr>
+    </w:p>
+    <w:p>
+      <w:pPr>
+        <w:widowControl w:val="0"/>
+        <w:numPr>
+          <w:numId w:val="0"/>
+        </w:numPr>
+        <w:jc w:val="both"/>
+        <w:rPr>
+          <w:rFonts w:hint="eastAsia"/>
+          <w:b w:val="0"/>
+          <w:bCs w:val="0"/>
+          <w:color w:val="auto"/>
+          <w:sz w:val="28"/>
+          <w:szCs w:val="28"/>
+          <w:lang w:val="en-US" w:eastAsia="zh-CN"/>
+        </w:rPr>
+      </w:pPr>
+    </w:p>
+    <w:p>
+      <w:pPr>
+        <w:widowControl w:val="0"/>
+        <w:numPr>
+          <w:numId w:val="0"/>
+        </w:numPr>
+        <w:jc w:val="both"/>
+        <w:rPr>
+          <w:rFonts w:hint="eastAsia"/>
+          <w:b w:val="0"/>
+          <w:bCs w:val="0"/>
+          <w:color w:val="auto"/>
+          <w:sz w:val="28"/>
+          <w:szCs w:val="28"/>
+          <w:lang w:val="en-US" w:eastAsia="zh-CN"/>
+        </w:rPr>
+      </w:pPr>
+    </w:p>
+    <w:p>
+      <w:pPr>
+        <w:widowControl w:val="0"/>
+        <w:numPr>
+          <w:numId w:val="0"/>
+        </w:numPr>
+        <w:jc w:val="both"/>
+        <w:rPr>
+          <w:rFonts w:hint="eastAsia"/>
+          <w:b w:val="0"/>
+          <w:bCs w:val="0"/>
+          <w:color w:val="auto"/>
+          <w:sz w:val="28"/>
+          <w:szCs w:val="28"/>
+          <w:lang w:val="en-US" w:eastAsia="zh-CN"/>
+        </w:rPr>
+      </w:pPr>
+    </w:p>
+    <w:p>
+      <w:pPr>
+        <w:widowControl w:val="0"/>
+        <w:numPr>
+          <w:numId w:val="0"/>
+        </w:numPr>
+        <w:jc w:val="both"/>
+        <w:rPr>
+          <w:rFonts w:hint="eastAsia"/>
+          <w:b w:val="0"/>
+          <w:bCs w:val="0"/>
+          <w:color w:val="auto"/>
+          <w:sz w:val="28"/>
+          <w:szCs w:val="28"/>
+          <w:lang w:val="en-US" w:eastAsia="zh-CN"/>
+        </w:rPr>
+      </w:pPr>
+    </w:p>
+    <w:p>
+      <w:pPr>
+        <w:rPr>
+          <w:rFonts w:hint="eastAsia"/>
+          <w:sz w:val="28"/>
+          <w:szCs w:val="28"/>
+          <w:lang w:val="en-US" w:eastAsia="zh-CN"/>
+        </w:rPr>
+      </w:pPr>
+      <w:r>
+        <w:rPr>
+          <w:rFonts w:hint="eastAsia"/>
+          <w:b/>
+          <w:bCs/>
+          <w:color w:val="C00000"/>
+          <w:sz w:val="44"/>
+          <w:szCs w:val="44"/>
+          <w:lang w:val="en-US" w:eastAsia="zh-CN"/>
+        </w:rPr>
+        <w:t>五：</w:t>
+      </w:r>
+    </w:p>
+    <w:p>
+      <w:pPr>
+        <w:widowControl w:val="0"/>
+        <w:numPr>
+          <w:ilvl w:val="0"/>
+          <w:numId w:val="5"/>
+        </w:numPr>
+        <w:ind w:left="140" w:leftChars="0" w:firstLine="0" w:firstLineChars="0"/>
+        <w:jc w:val="both"/>
+        <w:rPr>
+          <w:rFonts w:hint="default"/>
+          <w:b w:val="0"/>
+          <w:bCs w:val="0"/>
+          <w:color w:val="auto"/>
+          <w:sz w:val="28"/>
+          <w:szCs w:val="28"/>
+          <w:lang w:val="en-US" w:eastAsia="zh-CN"/>
+        </w:rPr>
+      </w:pPr>
+      <w:r>
+        <w:rPr>
+          <w:rFonts w:hint="eastAsia"/>
+          <w:b w:val="0"/>
+          <w:bCs w:val="0"/>
+          <w:color w:val="auto"/>
+          <w:sz w:val="28"/>
+          <w:szCs w:val="28"/>
+          <w:lang w:val="en-US" w:eastAsia="zh-CN"/>
+        </w:rPr>
+        <w:t>So this is the most sketchy part.</w:t>
+      </w:r>
+    </w:p>
+    <w:p>
+      <w:pPr>
+        <w:widowControl w:val="0"/>
+        <w:numPr>
+          <w:ilvl w:val="0"/>
+          <w:numId w:val="5"/>
+        </w:numPr>
+        <w:ind w:left="140" w:leftChars="0" w:firstLine="0" w:firstLineChars="0"/>
+        <w:jc w:val="both"/>
+        <w:rPr>
+          <w:rFonts w:hint="default"/>
+          <w:b w:val="0"/>
+          <w:bCs w:val="0"/>
+          <w:color w:val="auto"/>
+          <w:sz w:val="28"/>
+          <w:szCs w:val="28"/>
+          <w:lang w:val="en-US" w:eastAsia="zh-CN"/>
+        </w:rPr>
+      </w:pPr>
+      <w:r>
+        <w:rPr>
+          <w:rFonts w:hint="eastAsia"/>
+          <w:b w:val="0"/>
+          <w:bCs w:val="0"/>
+          <w:color w:val="auto"/>
+          <w:sz w:val="28"/>
+          <w:szCs w:val="28"/>
+          <w:lang w:val="en-US" w:eastAsia="zh-CN"/>
+        </w:rPr>
+        <w:t>We gotta to go towards the parking lot, and then driving leaving here for the next spot that I</w:t>
+      </w:r>
+      <w:r>
+        <w:rPr>
+          <w:rFonts w:hint="default"/>
+          <w:b w:val="0"/>
+          <w:bCs w:val="0"/>
+          <w:color w:val="auto"/>
+          <w:sz w:val="28"/>
+          <w:szCs w:val="28"/>
+          <w:lang w:val="en-US" w:eastAsia="zh-CN"/>
+        </w:rPr>
+        <w:t>’</w:t>
+      </w:r>
+      <w:r>
+        <w:rPr>
+          <w:rFonts w:hint="eastAsia"/>
+          <w:b w:val="0"/>
+          <w:bCs w:val="0"/>
+          <w:color w:val="auto"/>
+          <w:sz w:val="28"/>
+          <w:szCs w:val="28"/>
+          <w:lang w:val="en-US" w:eastAsia="zh-CN"/>
+        </w:rPr>
+        <w:t>ve planned it out.</w:t>
+      </w:r>
+    </w:p>
+    <w:p>
+      <w:pPr>
+        <w:widowControl w:val="0"/>
+        <w:numPr>
+          <w:ilvl w:val="0"/>
+          <w:numId w:val="5"/>
+        </w:numPr>
+        <w:ind w:left="140" w:leftChars="0" w:firstLine="0" w:firstLineChars="0"/>
+        <w:jc w:val="both"/>
+        <w:rPr>
+          <w:rFonts w:hint="default"/>
+          <w:b w:val="0"/>
+          <w:bCs w:val="0"/>
+          <w:color w:val="auto"/>
+          <w:sz w:val="28"/>
+          <w:szCs w:val="28"/>
+          <w:lang w:val="en-US" w:eastAsia="zh-CN"/>
+        </w:rPr>
+      </w:pPr>
+      <w:r>
+        <w:rPr>
+          <w:rFonts w:hint="eastAsia"/>
+          <w:b w:val="0"/>
+          <w:bCs w:val="0"/>
+          <w:color w:val="auto"/>
+          <w:sz w:val="28"/>
+          <w:szCs w:val="28"/>
+          <w:lang w:val="en-US" w:eastAsia="zh-CN"/>
+        </w:rPr>
+        <w:t>It just kind of like there</w:t>
+      </w:r>
+      <w:r>
+        <w:rPr>
+          <w:rFonts w:hint="default"/>
+          <w:b w:val="0"/>
+          <w:bCs w:val="0"/>
+          <w:color w:val="auto"/>
+          <w:sz w:val="28"/>
+          <w:szCs w:val="28"/>
+          <w:lang w:val="en-US" w:eastAsia="zh-CN"/>
+        </w:rPr>
+        <w:t>’</w:t>
+      </w:r>
+      <w:r>
+        <w:rPr>
+          <w:rFonts w:hint="eastAsia"/>
+          <w:b w:val="0"/>
+          <w:bCs w:val="0"/>
+          <w:color w:val="auto"/>
+          <w:sz w:val="28"/>
+          <w:szCs w:val="28"/>
+          <w:lang w:val="en-US" w:eastAsia="zh-CN"/>
+        </w:rPr>
+        <w:t>s some one walking over there a couples hours ago.</w:t>
+      </w:r>
+    </w:p>
+    <w:p>
+      <w:pPr>
+        <w:widowControl w:val="0"/>
+        <w:numPr>
+          <w:ilvl w:val="0"/>
+          <w:numId w:val="5"/>
+        </w:numPr>
+        <w:ind w:left="140" w:leftChars="0" w:firstLine="0" w:firstLineChars="0"/>
+        <w:jc w:val="both"/>
+        <w:rPr>
+          <w:rFonts w:hint="default"/>
+          <w:b w:val="0"/>
+          <w:bCs w:val="0"/>
+          <w:color w:val="auto"/>
+          <w:sz w:val="28"/>
+          <w:szCs w:val="28"/>
+          <w:lang w:val="en-US" w:eastAsia="zh-CN"/>
+        </w:rPr>
+      </w:pPr>
+      <w:r>
+        <w:rPr>
+          <w:rFonts w:hint="eastAsia"/>
+          <w:b w:val="0"/>
+          <w:bCs w:val="0"/>
+          <w:color w:val="auto"/>
+          <w:sz w:val="28"/>
+          <w:szCs w:val="28"/>
+          <w:lang w:val="en-US" w:eastAsia="zh-CN"/>
+        </w:rPr>
+        <w:t>I</w:t>
+      </w:r>
+      <w:r>
+        <w:rPr>
+          <w:rFonts w:hint="default"/>
+          <w:b w:val="0"/>
+          <w:bCs w:val="0"/>
+          <w:color w:val="auto"/>
+          <w:sz w:val="28"/>
+          <w:szCs w:val="28"/>
+          <w:lang w:val="en-US" w:eastAsia="zh-CN"/>
+        </w:rPr>
+        <w:t>’</w:t>
+      </w:r>
+      <w:r>
+        <w:rPr>
+          <w:rFonts w:hint="eastAsia"/>
+          <w:b w:val="0"/>
+          <w:bCs w:val="0"/>
+          <w:color w:val="auto"/>
+          <w:sz w:val="28"/>
+          <w:szCs w:val="28"/>
+          <w:lang w:val="en-US" w:eastAsia="zh-CN"/>
+        </w:rPr>
+        <w:t xml:space="preserve">ve discovered this special spot online called, </w:t>
+      </w:r>
+    </w:p>
+    <w:p>
+      <w:pPr>
+        <w:widowControl w:val="0"/>
+        <w:numPr>
+          <w:ilvl w:val="0"/>
+          <w:numId w:val="5"/>
+        </w:numPr>
+        <w:ind w:left="140" w:leftChars="0" w:firstLine="0" w:firstLineChars="0"/>
+        <w:jc w:val="both"/>
+        <w:rPr>
+          <w:rFonts w:hint="default"/>
+          <w:b w:val="0"/>
+          <w:bCs w:val="0"/>
+          <w:color w:val="auto"/>
+          <w:sz w:val="28"/>
+          <w:szCs w:val="28"/>
+          <w:lang w:val="en-US" w:eastAsia="zh-CN"/>
+        </w:rPr>
+      </w:pPr>
+      <w:r>
+        <w:rPr>
+          <w:rFonts w:hint="eastAsia"/>
+          <w:b w:val="0"/>
+          <w:bCs w:val="0"/>
+          <w:color w:val="auto"/>
+          <w:sz w:val="28"/>
+          <w:szCs w:val="28"/>
+          <w:lang w:val="en-US" w:eastAsia="zh-CN"/>
+        </w:rPr>
+        <w:t>As beatuiful as it may be.</w:t>
+      </w:r>
+    </w:p>
+    <w:p>
+      <w:pPr>
+        <w:widowControl w:val="0"/>
+        <w:numPr>
+          <w:ilvl w:val="0"/>
+          <w:numId w:val="5"/>
+        </w:numPr>
+        <w:ind w:left="140" w:leftChars="0" w:firstLine="0" w:firstLineChars="0"/>
+        <w:jc w:val="both"/>
+        <w:rPr>
+          <w:rFonts w:hint="default"/>
+          <w:b w:val="0"/>
+          <w:bCs w:val="0"/>
+          <w:color w:val="auto"/>
+          <w:sz w:val="28"/>
+          <w:szCs w:val="28"/>
+          <w:lang w:val="en-US" w:eastAsia="zh-CN"/>
+        </w:rPr>
+      </w:pPr>
+      <w:r>
+        <w:rPr>
+          <w:rFonts w:hint="eastAsia"/>
+          <w:b w:val="0"/>
+          <w:bCs w:val="0"/>
+          <w:color w:val="auto"/>
+          <w:sz w:val="28"/>
+          <w:szCs w:val="28"/>
+          <w:lang w:val="en-US" w:eastAsia="zh-CN"/>
+        </w:rPr>
+        <w:t>I have realized the adve</w:t>
+      </w:r>
       <w:bookmarkStart w:id="0" w:name="_GoBack"/>
       <w:bookmarkEnd w:id="0"/>
+      <w:r>
+        <w:rPr>
+          <w:rFonts w:hint="eastAsia"/>
+          <w:b w:val="0"/>
+          <w:bCs w:val="0"/>
+          <w:color w:val="auto"/>
+          <w:sz w:val="28"/>
+          <w:szCs w:val="28"/>
+          <w:lang w:val="en-US" w:eastAsia="zh-CN"/>
+        </w:rPr>
+        <w:t>nture it</w:t>
+      </w:r>
+      <w:r>
+        <w:rPr>
+          <w:rFonts w:hint="default"/>
+          <w:b w:val="0"/>
+          <w:bCs w:val="0"/>
+          <w:color w:val="auto"/>
+          <w:sz w:val="28"/>
+          <w:szCs w:val="28"/>
+          <w:lang w:val="en-US" w:eastAsia="zh-CN"/>
+        </w:rPr>
+        <w:t>’</w:t>
+      </w:r>
+      <w:r>
+        <w:rPr>
+          <w:rFonts w:hint="eastAsia"/>
+          <w:b w:val="0"/>
+          <w:bCs w:val="0"/>
+          <w:color w:val="auto"/>
+          <w:sz w:val="28"/>
+          <w:szCs w:val="28"/>
+          <w:lang w:val="en-US" w:eastAsia="zh-CN"/>
+        </w:rPr>
+        <w:t>s something that I gotta to experience before I eventually die one day.</w:t>
+      </w:r>
+    </w:p>
+    <w:p>
+      <w:pPr>
+        <w:widowControl w:val="0"/>
+        <w:numPr>
+          <w:ilvl w:val="0"/>
+          <w:numId w:val="5"/>
+        </w:numPr>
+        <w:ind w:left="140" w:leftChars="0" w:firstLine="0" w:firstLineChars="0"/>
+        <w:jc w:val="both"/>
+        <w:rPr>
+          <w:rFonts w:hint="default"/>
+          <w:b w:val="0"/>
+          <w:bCs w:val="0"/>
+          <w:color w:val="auto"/>
+          <w:sz w:val="28"/>
+          <w:szCs w:val="28"/>
+          <w:lang w:val="en-US" w:eastAsia="zh-CN"/>
+        </w:rPr>
+      </w:pPr>
     </w:p>
     <w:sectPr>
       <w:pgSz w:w="11906" w:h="16838"/>
@@ -863,6 +1451,21 @@
 <file path=word/numbering.xml><?xml version="1.0" encoding="utf-8"?>
 <w:numbering xmlns:wpc="http://schemas.microsoft.com/office/word/2010/wordprocessingCanvas" xmlns:mc="http://schemas.openxmlformats.org/markup-compatibility/2006" xmlns:o="urn:schemas-microsoft-com:office:office" xmlns:r="http://schemas.openxmlformats.org/officeDocument/2006/relationships" xmlns:m="http://schemas.openxmlformats.org/officeDocument/2006/math" xmlns:v="urn:schemas-microsoft-com:vml" xmlns:wp14="http://schemas.microsoft.com/office/word/2010/wordprocessingDrawing" xmlns:wp="http://schemas.openxmlformats.org/drawingml/2006/wordprocessingDrawing" xmlns:w10="urn:schemas-microsoft-com:office:word" xmlns:w="http://schemas.openxmlformats.org/wordprocessingml/2006/main" xmlns:w14="http://schemas.microsoft.com/office/word/2010/wordml" xmlns:wpg="http://schemas.microsoft.com/office/word/2010/wordprocessingGroup" xmlns:wpi="http://schemas.microsoft.com/office/word/2010/wordprocessingInk" xmlns:wne="http://schemas.microsoft.com/office/word/2006/wordml" xmlns:wps="http://schemas.microsoft.com/office/word/2010/wordprocessingShape" xmlns:wpsCustomData="http://www.wps.cn/officeDocument/2013/wpsCustomData" mc:Ignorable="w14 wp14">
   <w:abstractNum w:abstractNumId="0">
+    <w:nsid w:val="8294E3C4"/>
+    <w:multiLevelType w:val="singleLevel"/>
+    <w:tmpl w:val="8294E3C4"/>
+    <w:lvl w:ilvl="0" w:tentative="0">
+      <w:start w:val="1"/>
+      <w:numFmt w:val="decimal"/>
+      <w:suff w:val="space"/>
+      <w:lvlText w:val="%1."/>
+      <w:lvlJc w:val="left"/>
+      <w:pPr>
+        <w:ind w:left="140" w:leftChars="0" w:firstLine="0" w:firstLineChars="0"/>
+      </w:pPr>
+    </w:lvl>
+  </w:abstractNum>
+  <w:abstractNum w:abstractNumId="1">
     <w:nsid w:val="D14006C2"/>
     <w:multiLevelType w:val="singleLevel"/>
     <w:tmpl w:val="D14006C2"/>
@@ -877,7 +1480,7 @@
       </w:pPr>
     </w:lvl>
   </w:abstractNum>
-  <w:abstractNum w:abstractNumId="1">
+  <w:abstractNum w:abstractNumId="2">
     <w:nsid w:val="FD861E34"/>
     <w:multiLevelType w:val="singleLevel"/>
     <w:tmpl w:val="FD861E34"/>
@@ -892,7 +1495,7 @@
       </w:pPr>
     </w:lvl>
   </w:abstractNum>
-  <w:abstractNum w:abstractNumId="2">
+  <w:abstractNum w:abstractNumId="3">
     <w:nsid w:val="3522E08E"/>
     <w:multiLevelType w:val="singleLevel"/>
     <w:tmpl w:val="3522E08E"/>
@@ -907,7 +1510,7 @@
       </w:pPr>
     </w:lvl>
   </w:abstractNum>
-  <w:abstractNum w:abstractNumId="3">
+  <w:abstractNum w:abstractNumId="4">
     <w:nsid w:val="76BEDBDF"/>
     <w:multiLevelType w:val="singleLevel"/>
     <w:tmpl w:val="76BEDBDF"/>
@@ -923,16 +1526,19 @@
     </w:lvl>
   </w:abstractNum>
   <w:num w:numId="1">
+    <w:abstractNumId w:val="2"/>
+  </w:num>
+  <w:num w:numId="2">
     <w:abstractNumId w:val="1"/>
   </w:num>
-  <w:num w:numId="2">
-    <w:abstractNumId w:val="0"/>
+  <w:num w:numId="3">
+    <w:abstractNumId w:val="4"/>
   </w:num>
-  <w:num w:numId="3">
+  <w:num w:numId="4">
     <w:abstractNumId w:val="3"/>
   </w:num>
-  <w:num w:numId="4">
-    <w:abstractNumId w:val="2"/>
+  <w:num w:numId="5">
+    <w:abstractNumId w:val="0"/>
   </w:num>
 </w:numbering>
 </file>
@@ -1051,7 +1657,7 @@
     <w:lsdException w:unhideWhenUsed="0" w:uiPriority="0" w:semiHidden="0" w:name="HTML Sample"/>
     <w:lsdException w:unhideWhenUsed="0" w:uiPriority="0" w:semiHidden="0" w:name="HTML Typewriter"/>
     <w:lsdException w:unhideWhenUsed="0" w:uiPriority="0" w:semiHidden="0" w:name="HTML Variable"/>
-    <w:lsdException w:unhideWhenUsed="0" w:uiPriority="0" w:name="Normal Table"/>
+    <w:lsdException w:qFormat="1" w:unhideWhenUsed="0" w:uiPriority="0" w:name="Normal Table"/>
     <w:lsdException w:unhideWhenUsed="0" w:uiPriority="0" w:semiHidden="0" w:name="annotation subject"/>
     <w:lsdException w:unhideWhenUsed="0" w:uiPriority="0" w:semiHidden="0" w:name="Table Simple 1"/>
     <w:lsdException w:unhideWhenUsed="0" w:uiPriority="0" w:semiHidden="0" w:name="Table Simple 2"/>
@@ -1223,7 +1829,9 @@
   </w:style>
   <w:style w:type="table" w:default="1" w:styleId="2">
     <w:name w:val="Normal Table"/>
+    <w:autoRedefine/>
     <w:semiHidden/>
+    <w:qFormat/>
     <w:uiPriority w:val="0"/>
     <w:tblPr>
       <w:tblCellMar>

--- a/basic English learn/whole passage listen/natalie/natalie4/write.docx
+++ b/basic English learn/whole passage listen/natalie/natalie4/write.docx
@@ -1377,55 +1377,640 @@
           <w:szCs w:val="28"/>
           <w:lang w:val="en-US" w:eastAsia="zh-CN"/>
         </w:rPr>
-        <w:t>I have realized the adve</w:t>
+        <w:t>I have realized the adventure it</w:t>
+      </w:r>
+      <w:r>
+        <w:rPr>
+          <w:rFonts w:hint="default"/>
+          <w:b w:val="0"/>
+          <w:bCs w:val="0"/>
+          <w:color w:val="auto"/>
+          <w:sz w:val="28"/>
+          <w:szCs w:val="28"/>
+          <w:lang w:val="en-US" w:eastAsia="zh-CN"/>
+        </w:rPr>
+        <w:t>’</w:t>
+      </w:r>
+      <w:r>
+        <w:rPr>
+          <w:rFonts w:hint="eastAsia"/>
+          <w:b w:val="0"/>
+          <w:bCs w:val="0"/>
+          <w:color w:val="auto"/>
+          <w:sz w:val="28"/>
+          <w:szCs w:val="28"/>
+          <w:lang w:val="en-US" w:eastAsia="zh-CN"/>
+        </w:rPr>
+        <w:t>s something that I gotta to experience before I eventually die one day.</w:t>
+      </w:r>
+    </w:p>
+    <w:p>
+      <w:pPr>
+        <w:widowControl w:val="0"/>
+        <w:numPr>
+          <w:ilvl w:val="0"/>
+          <w:numId w:val="5"/>
+        </w:numPr>
+        <w:ind w:left="140" w:leftChars="0" w:firstLine="0" w:firstLineChars="0"/>
+        <w:jc w:val="both"/>
+        <w:rPr>
+          <w:rFonts w:hint="default"/>
+          <w:b w:val="0"/>
+          <w:bCs w:val="0"/>
+          <w:color w:val="auto"/>
+          <w:sz w:val="28"/>
+          <w:szCs w:val="28"/>
+          <w:lang w:val="en-US" w:eastAsia="zh-CN"/>
+        </w:rPr>
+      </w:pPr>
+      <w:r>
+        <w:rPr>
+          <w:rFonts w:hint="eastAsia"/>
+          <w:b w:val="0"/>
+          <w:bCs w:val="0"/>
+          <w:color w:val="auto"/>
+          <w:sz w:val="28"/>
+          <w:szCs w:val="28"/>
+          <w:lang w:val="en-US" w:eastAsia="zh-CN"/>
+        </w:rPr>
+        <w:t>So yeah I guess what the better way to celebirate my 20th year of my whole life is to risk my life.</w:t>
+      </w:r>
+    </w:p>
+    <w:p>
+      <w:pPr>
+        <w:widowControl w:val="0"/>
+        <w:numPr>
+          <w:numId w:val="0"/>
+        </w:numPr>
+        <w:jc w:val="both"/>
+        <w:rPr>
+          <w:rFonts w:hint="eastAsia"/>
+          <w:b w:val="0"/>
+          <w:bCs w:val="0"/>
+          <w:color w:val="auto"/>
+          <w:sz w:val="28"/>
+          <w:szCs w:val="28"/>
+          <w:lang w:val="en-US" w:eastAsia="zh-CN"/>
+        </w:rPr>
+      </w:pPr>
+    </w:p>
+    <w:p>
+      <w:pPr>
+        <w:rPr>
+          <w:rFonts w:hint="eastAsia"/>
+          <w:b/>
+          <w:bCs/>
+          <w:color w:val="C00000"/>
+          <w:sz w:val="44"/>
+          <w:szCs w:val="44"/>
+          <w:lang w:val="en-US" w:eastAsia="zh-CN"/>
+        </w:rPr>
+      </w:pPr>
+      <w:r>
+        <w:rPr>
+          <w:rFonts w:hint="eastAsia"/>
+          <w:b/>
+          <w:bCs/>
+          <w:color w:val="C00000"/>
+          <w:sz w:val="44"/>
+          <w:szCs w:val="44"/>
+          <w:lang w:val="en-US" w:eastAsia="zh-CN"/>
+        </w:rPr>
+        <w:t>六：</w:t>
+      </w:r>
+    </w:p>
+    <w:p>
+      <w:pPr>
+        <w:numPr>
+          <w:ilvl w:val="0"/>
+          <w:numId w:val="6"/>
+        </w:numPr>
+        <w:ind w:left="140" w:leftChars="0" w:firstLine="0" w:firstLineChars="0"/>
+        <w:rPr>
+          <w:rFonts w:hint="default"/>
+          <w:b w:val="0"/>
+          <w:bCs w:val="0"/>
+          <w:color w:val="auto"/>
+          <w:sz w:val="28"/>
+          <w:szCs w:val="28"/>
+          <w:lang w:val="en-US" w:eastAsia="zh-CN"/>
+        </w:rPr>
+      </w:pPr>
+      <w:r>
+        <w:rPr>
+          <w:rFonts w:hint="eastAsia"/>
+          <w:b w:val="0"/>
+          <w:bCs w:val="0"/>
+          <w:color w:val="auto"/>
+          <w:sz w:val="28"/>
+          <w:szCs w:val="28"/>
+          <w:lang w:val="en-US" w:eastAsia="zh-CN"/>
+        </w:rPr>
+        <w:t>We are currently at the grocery, getting some snack and water and stuff before departure.</w:t>
+      </w:r>
+      <w:r>
+        <w:rPr>
+          <w:rFonts w:hint="eastAsia"/>
+          <w:b w:val="0"/>
+          <w:bCs w:val="0"/>
+          <w:color w:val="auto"/>
+          <w:sz w:val="28"/>
+          <w:szCs w:val="28"/>
+          <w:lang w:val="en-US" w:eastAsia="zh-CN"/>
+        </w:rPr>
+        <w:br w:type="textWrapping"/>
+      </w:r>
+      <w:r>
+        <w:rPr>
+          <w:rFonts w:hint="eastAsia"/>
+          <w:b w:val="0"/>
+          <w:bCs w:val="0"/>
+          <w:color w:val="auto"/>
+          <w:sz w:val="28"/>
+          <w:szCs w:val="28"/>
+          <w:lang w:val="en-US" w:eastAsia="zh-CN"/>
+        </w:rPr>
+        <w:t>2. I just kind of feel like I get my hair cut, because now I can</w:t>
+      </w:r>
+      <w:r>
+        <w:rPr>
+          <w:rFonts w:hint="default"/>
+          <w:b w:val="0"/>
+          <w:bCs w:val="0"/>
+          <w:color w:val="auto"/>
+          <w:sz w:val="28"/>
+          <w:szCs w:val="28"/>
+          <w:lang w:val="en-US" w:eastAsia="zh-CN"/>
+        </w:rPr>
+        <w:t>’</w:t>
+      </w:r>
+      <w:r>
+        <w:rPr>
+          <w:rFonts w:hint="eastAsia"/>
+          <w:b w:val="0"/>
+          <w:bCs w:val="0"/>
+          <w:color w:val="auto"/>
+          <w:sz w:val="28"/>
+          <w:szCs w:val="28"/>
+          <w:lang w:val="en-US" w:eastAsia="zh-CN"/>
+        </w:rPr>
+        <w:t>t see anything when I</w:t>
+      </w:r>
+      <w:r>
+        <w:rPr>
+          <w:rFonts w:hint="default"/>
+          <w:b w:val="0"/>
+          <w:bCs w:val="0"/>
+          <w:color w:val="auto"/>
+          <w:sz w:val="28"/>
+          <w:szCs w:val="28"/>
+          <w:lang w:val="en-US" w:eastAsia="zh-CN"/>
+        </w:rPr>
+        <w:t>’</w:t>
+      </w:r>
+      <w:r>
+        <w:rPr>
+          <w:rFonts w:hint="eastAsia"/>
+          <w:b w:val="0"/>
+          <w:bCs w:val="0"/>
+          <w:color w:val="auto"/>
+          <w:sz w:val="28"/>
+          <w:szCs w:val="28"/>
+          <w:lang w:val="en-US" w:eastAsia="zh-CN"/>
+        </w:rPr>
+        <w:t>m walking.</w:t>
+      </w:r>
+    </w:p>
+    <w:p>
+      <w:pPr>
+        <w:numPr>
+          <w:ilvl w:val="0"/>
+          <w:numId w:val="6"/>
+        </w:numPr>
+        <w:ind w:left="140" w:leftChars="0" w:firstLine="0" w:firstLineChars="0"/>
+        <w:rPr>
+          <w:rFonts w:hint="default"/>
+          <w:b w:val="0"/>
+          <w:bCs w:val="0"/>
+          <w:color w:val="auto"/>
+          <w:sz w:val="28"/>
+          <w:szCs w:val="28"/>
+          <w:lang w:val="en-US" w:eastAsia="zh-CN"/>
+        </w:rPr>
+      </w:pPr>
+      <w:r>
+        <w:rPr>
+          <w:rFonts w:hint="eastAsia"/>
+          <w:b w:val="0"/>
+          <w:bCs w:val="0"/>
+          <w:color w:val="auto"/>
+          <w:sz w:val="28"/>
+          <w:szCs w:val="28"/>
+          <w:lang w:val="en-US" w:eastAsia="zh-CN"/>
+        </w:rPr>
+        <w:t>Look at that road, it</w:t>
+      </w:r>
+      <w:r>
+        <w:rPr>
+          <w:rFonts w:hint="default"/>
+          <w:b w:val="0"/>
+          <w:bCs w:val="0"/>
+          <w:color w:val="auto"/>
+          <w:sz w:val="28"/>
+          <w:szCs w:val="28"/>
+          <w:lang w:val="en-US" w:eastAsia="zh-CN"/>
+        </w:rPr>
+        <w:t>’</w:t>
+      </w:r>
+      <w:r>
+        <w:rPr>
+          <w:rFonts w:hint="eastAsia"/>
+          <w:b w:val="0"/>
+          <w:bCs w:val="0"/>
+          <w:color w:val="auto"/>
+          <w:sz w:val="28"/>
+          <w:szCs w:val="28"/>
+          <w:lang w:val="en-US" w:eastAsia="zh-CN"/>
+        </w:rPr>
+        <w:t>s so scary because two side of it have no anything to protect. Maybe we could fall off, and then we will die.</w:t>
+      </w:r>
+    </w:p>
+    <w:p>
+      <w:pPr>
+        <w:numPr>
+          <w:ilvl w:val="0"/>
+          <w:numId w:val="6"/>
+        </w:numPr>
+        <w:ind w:left="140" w:leftChars="0" w:firstLine="0" w:firstLineChars="0"/>
+        <w:rPr>
+          <w:rFonts w:hint="default"/>
+          <w:b w:val="0"/>
+          <w:bCs w:val="0"/>
+          <w:color w:val="auto"/>
+          <w:sz w:val="28"/>
+          <w:szCs w:val="28"/>
+          <w:lang w:val="en-US" w:eastAsia="zh-CN"/>
+        </w:rPr>
+      </w:pPr>
+      <w:r>
+        <w:rPr>
+          <w:rFonts w:hint="eastAsia"/>
+          <w:b w:val="0"/>
+          <w:bCs w:val="0"/>
+          <w:color w:val="auto"/>
+          <w:sz w:val="28"/>
+          <w:szCs w:val="28"/>
+          <w:lang w:val="en-US" w:eastAsia="zh-CN"/>
+        </w:rPr>
+        <w:t>I just think I</w:t>
+      </w:r>
+      <w:r>
+        <w:rPr>
+          <w:rFonts w:hint="default"/>
+          <w:b w:val="0"/>
+          <w:bCs w:val="0"/>
+          <w:color w:val="auto"/>
+          <w:sz w:val="28"/>
+          <w:szCs w:val="28"/>
+          <w:lang w:val="en-US" w:eastAsia="zh-CN"/>
+        </w:rPr>
+        <w:t>’</w:t>
+      </w:r>
+      <w:r>
+        <w:rPr>
+          <w:rFonts w:hint="eastAsia"/>
+          <w:b w:val="0"/>
+          <w:bCs w:val="0"/>
+          <w:color w:val="auto"/>
+          <w:sz w:val="28"/>
+          <w:szCs w:val="28"/>
+          <w:lang w:val="en-US" w:eastAsia="zh-CN"/>
+        </w:rPr>
+        <w:t>m just focus on working, and actually never give myself a break, so that leads me to burn out.</w:t>
+      </w:r>
+    </w:p>
+    <w:p>
+      <w:pPr>
+        <w:numPr>
+          <w:ilvl w:val="0"/>
+          <w:numId w:val="6"/>
+        </w:numPr>
+        <w:ind w:left="140" w:leftChars="0" w:firstLine="0" w:firstLineChars="0"/>
+        <w:rPr>
+          <w:rFonts w:hint="default"/>
+          <w:b w:val="0"/>
+          <w:bCs w:val="0"/>
+          <w:color w:val="auto"/>
+          <w:sz w:val="28"/>
+          <w:szCs w:val="28"/>
+          <w:lang w:val="en-US" w:eastAsia="zh-CN"/>
+        </w:rPr>
+      </w:pPr>
+      <w:r>
+        <w:rPr>
+          <w:rFonts w:hint="eastAsia"/>
+          <w:b w:val="0"/>
+          <w:bCs w:val="0"/>
+          <w:color w:val="auto"/>
+          <w:sz w:val="28"/>
+          <w:szCs w:val="28"/>
+          <w:lang w:val="en-US" w:eastAsia="zh-CN"/>
+        </w:rPr>
+        <w:t>Should we decide to do one more thing. Do you know we have forgot to give this things to Marry.</w:t>
+      </w:r>
+    </w:p>
+    <w:p>
+      <w:pPr>
+        <w:widowControl w:val="0"/>
+        <w:numPr>
+          <w:numId w:val="0"/>
+        </w:numPr>
+        <w:jc w:val="both"/>
+        <w:rPr>
+          <w:rFonts w:hint="eastAsia"/>
+          <w:b w:val="0"/>
+          <w:bCs w:val="0"/>
+          <w:color w:val="auto"/>
+          <w:sz w:val="28"/>
+          <w:szCs w:val="28"/>
+          <w:lang w:val="en-US" w:eastAsia="zh-CN"/>
+        </w:rPr>
+      </w:pPr>
+    </w:p>
+    <w:p>
+      <w:pPr>
+        <w:rPr>
+          <w:rFonts w:hint="eastAsia"/>
+          <w:sz w:val="28"/>
+          <w:szCs w:val="28"/>
+          <w:lang w:val="en-US" w:eastAsia="zh-CN"/>
+        </w:rPr>
+      </w:pPr>
+      <w:r>
+        <w:rPr>
+          <w:rFonts w:hint="eastAsia"/>
+          <w:b/>
+          <w:bCs/>
+          <w:color w:val="C00000"/>
+          <w:sz w:val="44"/>
+          <w:szCs w:val="44"/>
+          <w:lang w:val="en-US" w:eastAsia="zh-CN"/>
+        </w:rPr>
+        <w:t>七：</w:t>
+      </w:r>
+    </w:p>
+    <w:p>
+      <w:pPr>
+        <w:widowControl w:val="0"/>
+        <w:numPr>
+          <w:ilvl w:val="0"/>
+          <w:numId w:val="7"/>
+        </w:numPr>
+        <w:ind w:left="140" w:leftChars="0" w:firstLine="0" w:firstLineChars="0"/>
+        <w:jc w:val="both"/>
+        <w:rPr>
+          <w:rFonts w:hint="default"/>
+          <w:b w:val="0"/>
+          <w:bCs w:val="0"/>
+          <w:color w:val="auto"/>
+          <w:sz w:val="28"/>
+          <w:szCs w:val="28"/>
+          <w:lang w:val="en-US" w:eastAsia="zh-CN"/>
+        </w:rPr>
+      </w:pPr>
+      <w:r>
+        <w:rPr>
+          <w:rFonts w:hint="eastAsia"/>
+          <w:b w:val="0"/>
+          <w:bCs w:val="0"/>
+          <w:color w:val="auto"/>
+          <w:sz w:val="28"/>
+          <w:szCs w:val="28"/>
+          <w:lang w:val="en-US" w:eastAsia="zh-CN"/>
+        </w:rPr>
+        <w:t>So we just need to the rest of these things that we</w:t>
+      </w:r>
+      <w:r>
+        <w:rPr>
+          <w:rFonts w:hint="default"/>
+          <w:b w:val="0"/>
+          <w:bCs w:val="0"/>
+          <w:color w:val="auto"/>
+          <w:sz w:val="28"/>
+          <w:szCs w:val="28"/>
+          <w:lang w:val="en-US" w:eastAsia="zh-CN"/>
+        </w:rPr>
+        <w:t>’</w:t>
+      </w:r>
+      <w:r>
+        <w:rPr>
+          <w:rFonts w:hint="eastAsia"/>
+          <w:b w:val="0"/>
+          <w:bCs w:val="0"/>
+          <w:color w:val="auto"/>
+          <w:sz w:val="28"/>
+          <w:szCs w:val="28"/>
+          <w:lang w:val="en-US" w:eastAsia="zh-CN"/>
+        </w:rPr>
+        <w:t>ve previously planned.</w:t>
+      </w:r>
+    </w:p>
+    <w:p>
+      <w:pPr>
+        <w:widowControl w:val="0"/>
+        <w:numPr>
+          <w:ilvl w:val="0"/>
+          <w:numId w:val="7"/>
+        </w:numPr>
+        <w:ind w:left="140" w:leftChars="0" w:firstLine="0" w:firstLineChars="0"/>
+        <w:jc w:val="both"/>
+        <w:rPr>
+          <w:rFonts w:hint="default"/>
+          <w:b w:val="0"/>
+          <w:bCs w:val="0"/>
+          <w:color w:val="auto"/>
+          <w:sz w:val="28"/>
+          <w:szCs w:val="28"/>
+          <w:lang w:val="en-US" w:eastAsia="zh-CN"/>
+        </w:rPr>
+      </w:pPr>
+      <w:r>
+        <w:rPr>
+          <w:rFonts w:hint="eastAsia"/>
+          <w:b w:val="0"/>
+          <w:bCs w:val="0"/>
+          <w:color w:val="auto"/>
+          <w:sz w:val="28"/>
+          <w:szCs w:val="28"/>
+          <w:lang w:val="en-US" w:eastAsia="zh-CN"/>
+        </w:rPr>
+        <w:t>I think maybe it</w:t>
+      </w:r>
+      <w:r>
+        <w:rPr>
+          <w:rFonts w:hint="default"/>
+          <w:b w:val="0"/>
+          <w:bCs w:val="0"/>
+          <w:color w:val="auto"/>
+          <w:sz w:val="28"/>
+          <w:szCs w:val="28"/>
+          <w:lang w:val="en-US" w:eastAsia="zh-CN"/>
+        </w:rPr>
+        <w:t>’</w:t>
+      </w:r>
+      <w:r>
+        <w:rPr>
+          <w:rFonts w:hint="eastAsia"/>
+          <w:b w:val="0"/>
+          <w:bCs w:val="0"/>
+          <w:color w:val="auto"/>
+          <w:sz w:val="28"/>
+          <w:szCs w:val="28"/>
+          <w:lang w:val="en-US" w:eastAsia="zh-CN"/>
+        </w:rPr>
+        <w:t>s one of the scariest things if it</w:t>
+      </w:r>
+      <w:r>
+        <w:rPr>
+          <w:rFonts w:hint="default"/>
+          <w:b w:val="0"/>
+          <w:bCs w:val="0"/>
+          <w:color w:val="auto"/>
+          <w:sz w:val="28"/>
+          <w:szCs w:val="28"/>
+          <w:lang w:val="en-US" w:eastAsia="zh-CN"/>
+        </w:rPr>
+        <w:t>’</w:t>
+      </w:r>
+      <w:r>
+        <w:rPr>
+          <w:rFonts w:hint="eastAsia"/>
+          <w:b w:val="0"/>
+          <w:bCs w:val="0"/>
+          <w:color w:val="auto"/>
+          <w:sz w:val="28"/>
+          <w:szCs w:val="28"/>
+          <w:lang w:val="en-US" w:eastAsia="zh-CN"/>
+        </w:rPr>
+        <w:t>s not the scariest thing.</w:t>
+      </w:r>
+    </w:p>
+    <w:p>
+      <w:pPr>
+        <w:widowControl w:val="0"/>
+        <w:numPr>
+          <w:ilvl w:val="0"/>
+          <w:numId w:val="7"/>
+        </w:numPr>
+        <w:ind w:left="140" w:leftChars="0" w:firstLine="0" w:firstLineChars="0"/>
+        <w:jc w:val="both"/>
+        <w:rPr>
+          <w:rFonts w:hint="default"/>
+          <w:b w:val="0"/>
+          <w:bCs w:val="0"/>
+          <w:color w:val="auto"/>
+          <w:sz w:val="28"/>
+          <w:szCs w:val="28"/>
+          <w:lang w:val="en-US" w:eastAsia="zh-CN"/>
+        </w:rPr>
+      </w:pPr>
+      <w:r>
+        <w:rPr>
+          <w:rFonts w:hint="eastAsia"/>
+          <w:b w:val="0"/>
+          <w:bCs w:val="0"/>
+          <w:color w:val="auto"/>
+          <w:sz w:val="28"/>
+          <w:szCs w:val="28"/>
+          <w:lang w:val="en-US" w:eastAsia="zh-CN"/>
+        </w:rPr>
+        <w:t>We</w:t>
+      </w:r>
+      <w:r>
+        <w:rPr>
+          <w:rFonts w:hint="default"/>
+          <w:b w:val="0"/>
+          <w:bCs w:val="0"/>
+          <w:color w:val="auto"/>
+          <w:sz w:val="28"/>
+          <w:szCs w:val="28"/>
+          <w:lang w:val="en-US" w:eastAsia="zh-CN"/>
+        </w:rPr>
+        <w:t>’</w:t>
+      </w:r>
+      <w:r>
+        <w:rPr>
+          <w:rFonts w:hint="eastAsia"/>
+          <w:b w:val="0"/>
+          <w:bCs w:val="0"/>
+          <w:color w:val="auto"/>
+          <w:sz w:val="28"/>
+          <w:szCs w:val="28"/>
+          <w:lang w:val="en-US" w:eastAsia="zh-CN"/>
+        </w:rPr>
+        <w:t>re both ever done, tow of us have ever done.</w:t>
+      </w:r>
+    </w:p>
+    <w:p>
+      <w:pPr>
+        <w:widowControl w:val="0"/>
+        <w:numPr>
+          <w:ilvl w:val="0"/>
+          <w:numId w:val="7"/>
+        </w:numPr>
+        <w:ind w:left="140" w:leftChars="0" w:firstLine="0" w:firstLineChars="0"/>
+        <w:jc w:val="both"/>
+        <w:rPr>
+          <w:rFonts w:hint="default"/>
+          <w:b w:val="0"/>
+          <w:bCs w:val="0"/>
+          <w:color w:val="auto"/>
+          <w:sz w:val="28"/>
+          <w:szCs w:val="28"/>
+          <w:lang w:val="en-US" w:eastAsia="zh-CN"/>
+        </w:rPr>
+      </w:pPr>
+      <w:r>
+        <w:rPr>
+          <w:rFonts w:hint="eastAsia"/>
+          <w:b w:val="0"/>
+          <w:bCs w:val="0"/>
+          <w:color w:val="auto"/>
+          <w:sz w:val="28"/>
+          <w:szCs w:val="28"/>
+          <w:lang w:val="en-US" w:eastAsia="zh-CN"/>
+        </w:rPr>
+        <w:t>So going backing to my first point that I think everyone all tend to fear death in one way or another.</w:t>
       </w:r>
       <w:bookmarkStart w:id="0" w:name="_GoBack"/>
       <w:bookmarkEnd w:id="0"/>
-      <w:r>
-        <w:rPr>
-          <w:rFonts w:hint="eastAsia"/>
-          <w:b w:val="0"/>
-          <w:bCs w:val="0"/>
-          <w:color w:val="auto"/>
-          <w:sz w:val="28"/>
-          <w:szCs w:val="28"/>
-          <w:lang w:val="en-US" w:eastAsia="zh-CN"/>
-        </w:rPr>
-        <w:t>nture it</w:t>
-      </w:r>
-      <w:r>
-        <w:rPr>
-          <w:rFonts w:hint="default"/>
-          <w:b w:val="0"/>
-          <w:bCs w:val="0"/>
-          <w:color w:val="auto"/>
-          <w:sz w:val="28"/>
-          <w:szCs w:val="28"/>
-          <w:lang w:val="en-US" w:eastAsia="zh-CN"/>
-        </w:rPr>
-        <w:t>’</w:t>
-      </w:r>
-      <w:r>
-        <w:rPr>
-          <w:rFonts w:hint="eastAsia"/>
-          <w:b w:val="0"/>
-          <w:bCs w:val="0"/>
-          <w:color w:val="auto"/>
-          <w:sz w:val="28"/>
-          <w:szCs w:val="28"/>
-          <w:lang w:val="en-US" w:eastAsia="zh-CN"/>
-        </w:rPr>
-        <w:t>s something that I gotta to experience before I eventually die one day.</w:t>
-      </w:r>
-    </w:p>
-    <w:p>
-      <w:pPr>
-        <w:widowControl w:val="0"/>
-        <w:numPr>
-          <w:ilvl w:val="0"/>
-          <w:numId w:val="5"/>
-        </w:numPr>
-        <w:ind w:left="140" w:leftChars="0" w:firstLine="0" w:firstLineChars="0"/>
+    </w:p>
+    <w:p>
+      <w:pPr>
+        <w:widowControl w:val="0"/>
+        <w:numPr>
+          <w:ilvl w:val="0"/>
+          <w:numId w:val="7"/>
+        </w:numPr>
+        <w:ind w:left="140" w:leftChars="0" w:firstLine="0" w:firstLineChars="0"/>
+        <w:jc w:val="both"/>
+        <w:rPr>
+          <w:rFonts w:hint="default"/>
+          <w:b w:val="0"/>
+          <w:bCs w:val="0"/>
+          <w:color w:val="auto"/>
+          <w:sz w:val="28"/>
+          <w:szCs w:val="28"/>
+          <w:lang w:val="en-US" w:eastAsia="zh-CN"/>
+        </w:rPr>
+      </w:pPr>
+    </w:p>
+    <w:p>
+      <w:pPr>
+        <w:widowControl w:val="0"/>
+        <w:numPr>
+          <w:numId w:val="0"/>
+        </w:numPr>
         <w:jc w:val="both"/>
         <w:rPr>
           <w:rFonts w:hint="default"/>
@@ -1466,6 +2051,21 @@
     </w:lvl>
   </w:abstractNum>
   <w:abstractNum w:abstractNumId="1">
+    <w:nsid w:val="BF0AEAA1"/>
+    <w:multiLevelType w:val="singleLevel"/>
+    <w:tmpl w:val="BF0AEAA1"/>
+    <w:lvl w:ilvl="0" w:tentative="0">
+      <w:start w:val="1"/>
+      <w:numFmt w:val="decimal"/>
+      <w:suff w:val="space"/>
+      <w:lvlText w:val="%1."/>
+      <w:lvlJc w:val="left"/>
+      <w:pPr>
+        <w:ind w:left="140" w:leftChars="0" w:firstLine="0" w:firstLineChars="0"/>
+      </w:pPr>
+    </w:lvl>
+  </w:abstractNum>
+  <w:abstractNum w:abstractNumId="2">
     <w:nsid w:val="D14006C2"/>
     <w:multiLevelType w:val="singleLevel"/>
     <w:tmpl w:val="D14006C2"/>
@@ -1480,7 +2080,7 @@
       </w:pPr>
     </w:lvl>
   </w:abstractNum>
-  <w:abstractNum w:abstractNumId="2">
+  <w:abstractNum w:abstractNumId="3">
     <w:nsid w:val="FD861E34"/>
     <w:multiLevelType w:val="singleLevel"/>
     <w:tmpl w:val="FD861E34"/>
@@ -1495,7 +2095,7 @@
       </w:pPr>
     </w:lvl>
   </w:abstractNum>
-  <w:abstractNum w:abstractNumId="3">
+  <w:abstractNum w:abstractNumId="4">
     <w:nsid w:val="3522E08E"/>
     <w:multiLevelType w:val="singleLevel"/>
     <w:tmpl w:val="3522E08E"/>
@@ -1510,7 +2110,22 @@
       </w:pPr>
     </w:lvl>
   </w:abstractNum>
-  <w:abstractNum w:abstractNumId="4">
+  <w:abstractNum w:abstractNumId="5">
+    <w:nsid w:val="3B29323D"/>
+    <w:multiLevelType w:val="singleLevel"/>
+    <w:tmpl w:val="3B29323D"/>
+    <w:lvl w:ilvl="0" w:tentative="0">
+      <w:start w:val="1"/>
+      <w:numFmt w:val="decimal"/>
+      <w:suff w:val="space"/>
+      <w:lvlText w:val="%1."/>
+      <w:lvlJc w:val="left"/>
+      <w:pPr>
+        <w:ind w:left="140" w:leftChars="0" w:firstLine="0" w:firstLineChars="0"/>
+      </w:pPr>
+    </w:lvl>
+  </w:abstractNum>
+  <w:abstractNum w:abstractNumId="6">
     <w:nsid w:val="76BEDBDF"/>
     <w:multiLevelType w:val="singleLevel"/>
     <w:tmpl w:val="76BEDBDF"/>
@@ -1526,19 +2141,25 @@
     </w:lvl>
   </w:abstractNum>
   <w:num w:numId="1">
+    <w:abstractNumId w:val="3"/>
+  </w:num>
+  <w:num w:numId="2">
     <w:abstractNumId w:val="2"/>
   </w:num>
-  <w:num w:numId="2">
-    <w:abstractNumId w:val="1"/>
-  </w:num>
   <w:num w:numId="3">
-    <w:abstractNumId w:val="4"/>
+    <w:abstractNumId w:val="6"/>
   </w:num>
   <w:num w:numId="4">
-    <w:abstractNumId w:val="3"/>
+    <w:abstractNumId w:val="4"/>
   </w:num>
   <w:num w:numId="5">
     <w:abstractNumId w:val="0"/>
+  </w:num>
+  <w:num w:numId="6">
+    <w:abstractNumId w:val="1"/>
+  </w:num>
+  <w:num w:numId="7">
+    <w:abstractNumId w:val="5"/>
   </w:num>
 </w:numbering>
 </file>
